--- a/Assignment_Visualizing_for_Audiences.docx
+++ b/Assignment_Visualizing_for_Audiences.docx
@@ -81,6 +81,111 @@
       </w:r>
     </w:p>
     <w:p>
+      <w:r>
+        <w:t xml:space="preserve">Example:  </w:t>
+      </w:r>
+    </w:p>
+    <w:p>
+      <w:r>
+        <w:t xml:space="preserve">Fig. 1 </w:t>
+      </w:r>
+      <w:r>
+        <w:t xml:space="preserve">Annual average hourly NO2 levels, designed for </w:t>
+      </w:r>
+      <w:r>
+        <w:t>residents:</w:t>
+      </w:r>
+    </w:p>
+    <w:p>
+      <w:r>
+        <w:rPr>
+          <w:noProof/>
+        </w:rPr>
+        <w:drawing>
+          <wp:inline distT="0" distB="0" distL="0" distR="0" wp14:anchorId="7E04A795" wp14:editId="6A1F1EE1">
+            <wp:extent cx="4803658" cy="4456185"/>
+            <wp:effectExtent l="0" t="0" r="0" b="0"/>
+            <wp:docPr id="1714759595" name="Picture 1" descr="A graph with red lines&#10;&#10;AI-generated content may be incorrect."/>
+            <wp:cNvGraphicFramePr>
+              <a:graphicFrameLocks xmlns:a="http://schemas.openxmlformats.org/drawingml/2006/main" noChangeAspect="1"/>
+            </wp:cNvGraphicFramePr>
+            <a:graphic xmlns:a="http://schemas.openxmlformats.org/drawingml/2006/main">
+              <a:graphicData uri="http://schemas.openxmlformats.org/drawingml/2006/picture">
+                <pic:pic xmlns:pic="http://schemas.openxmlformats.org/drawingml/2006/picture">
+                  <pic:nvPicPr>
+                    <pic:cNvPr id="1714759595" name="Picture 1" descr="A graph with red lines&#10;&#10;AI-generated content may be incorrect."/>
+                    <pic:cNvPicPr/>
+                  </pic:nvPicPr>
+                  <pic:blipFill>
+                    <a:blip r:embed="rId6"/>
+                    <a:stretch>
+                      <a:fillRect/>
+                    </a:stretch>
+                  </pic:blipFill>
+                  <pic:spPr>
+                    <a:xfrm>
+                      <a:off x="0" y="0"/>
+                      <a:ext cx="4803658" cy="4456185"/>
+                    </a:xfrm>
+                    <a:prstGeom prst="rect">
+                      <a:avLst/>
+                    </a:prstGeom>
+                  </pic:spPr>
+                </pic:pic>
+              </a:graphicData>
+            </a:graphic>
+          </wp:inline>
+        </w:drawing>
+      </w:r>
+    </w:p>
+    <w:p>
+      <w:r>
+        <w:lastRenderedPageBreak/>
+        <w:t>Fig 2. Annual average hourly NO2 levels, designed for a technician:</w:t>
+      </w:r>
+      <w:r>
+        <w:rPr>
+          <w:noProof/>
+        </w:rPr>
+        <w:drawing>
+          <wp:inline distT="0" distB="0" distL="0" distR="0" wp14:anchorId="6CC4F50E" wp14:editId="3CA1F732">
+            <wp:extent cx="5486400" cy="3429000"/>
+            <wp:effectExtent l="0" t="0" r="0" b="0"/>
+            <wp:docPr id="147143168" name="Picture 2" descr="A graph of a number of people&#10;&#10;AI-generated content may be incorrect."/>
+            <wp:cNvGraphicFramePr>
+              <a:graphicFrameLocks xmlns:a="http://schemas.openxmlformats.org/drawingml/2006/main" noChangeAspect="1"/>
+            </wp:cNvGraphicFramePr>
+            <a:graphic xmlns:a="http://schemas.openxmlformats.org/drawingml/2006/main">
+              <a:graphicData uri="http://schemas.openxmlformats.org/drawingml/2006/picture">
+                <pic:pic xmlns:pic="http://schemas.openxmlformats.org/drawingml/2006/picture">
+                  <pic:nvPicPr>
+                    <pic:cNvPr id="147143168" name="Picture 2" descr="A graph of a number of people&#10;&#10;AI-generated content may be incorrect."/>
+                    <pic:cNvPicPr/>
+                  </pic:nvPicPr>
+                  <pic:blipFill>
+                    <a:blip r:embed="rId7"/>
+                    <a:stretch>
+                      <a:fillRect/>
+                    </a:stretch>
+                  </pic:blipFill>
+                  <pic:spPr>
+                    <a:xfrm>
+                      <a:off x="0" y="0"/>
+                      <a:ext cx="5498815" cy="3436759"/>
+                    </a:xfrm>
+                    <a:prstGeom prst="rect">
+                      <a:avLst/>
+                    </a:prstGeom>
+                  </pic:spPr>
+                </pic:pic>
+              </a:graphicData>
+            </a:graphic>
+          </wp:inline>
+        </w:drawing>
+      </w:r>
+    </w:p>
+    <w:p/>
+    <w:p>
       <w:pPr>
         <w:pStyle w:val="Heading2"/>
       </w:pPr>
@@ -114,7 +219,7 @@
       <w:r>
         <w:t xml:space="preserve"> the script and code explanation is provided. You could also use codes from </w:t>
       </w:r>
-      <w:hyperlink r:id="rId6" w:history="1">
+      <w:hyperlink r:id="rId8" w:history="1">
         <w:r>
           <w:rPr>
             <w:rStyle w:val="Hyperlink"/>
